--- a/supervising/first_year_proj/project_pitches.docx
+++ b/supervising/first_year_proj/project_pitches.docx
@@ -178,7 +178,10 @@
         <w:t>In this project, you will be looking at c</w:t>
       </w:r>
       <w:r>
-        <w:t>utting edge (pun intended) biophysics</w:t>
+        <w:t>utting edge (pun intended)</w:t>
+      </w:r>
+      <w:r>
+        <w:t xml:space="preserve"> biomechanics</w:t>
       </w:r>
       <w:r>
         <w:t xml:space="preserve">. </w:t>
@@ -211,98 +214,151 @@
         <w:t>motion</w:t>
       </w:r>
       <w:r>
-        <w:t xml:space="preserve">: Using still </w:t>
+        <w:t xml:space="preserve">: Using </w:t>
+      </w:r>
+      <w:r>
+        <w:t>computer vision and some fundamental statistic</w:t>
+      </w:r>
+      <w:r>
+        <w:t xml:space="preserve">s, </w:t>
+      </w:r>
+      <w:r>
+        <w:t>y</w:t>
+      </w:r>
+      <w:r>
+        <w:t xml:space="preserve">our job is to </w:t>
+      </w:r>
+      <w:r>
+        <w:t>develop a method to</w:t>
+      </w:r>
+      <w:r>
+        <w:t xml:space="preserve"> analyse the </w:t>
+      </w:r>
+      <w:r>
+        <w:t>data</w:t>
+      </w:r>
+      <w:r>
+        <w:t>.</w:t>
+      </w:r>
+      <w:r>
+        <w:t xml:space="preserve"> The </w:t>
+      </w:r>
+      <w:r>
+        <w:t>consist</w:t>
+      </w:r>
+      <w:r>
+        <w:t xml:space="preserve"> of cell-imaging and </w:t>
+      </w:r>
+      <w:r>
+        <w:t xml:space="preserve">is part of a still </w:t>
       </w:r>
       <w:r>
         <w:t>unpublished</w:t>
       </w:r>
       <w:r>
-        <w:t xml:space="preserve"> imag</w:t>
-      </w:r>
-      <w:r>
-        <w:t>ing</w:t>
-      </w:r>
-      <w:r>
-        <w:t>, y</w:t>
-      </w:r>
-      <w:r>
-        <w:t xml:space="preserve">our job is to </w:t>
-      </w:r>
-      <w:r>
-        <w:t>develop a method to</w:t>
-      </w:r>
-      <w:r>
-        <w:t xml:space="preserve"> analyse the </w:t>
-      </w:r>
-      <w:r>
-        <w:t>data</w:t>
-      </w:r>
-      <w:r>
-        <w:t xml:space="preserve">, quantifying the significance </w:t>
-      </w:r>
-      <w:r>
-        <w:t>this connection.</w:t>
-      </w:r>
-      <w:r>
         <w:t xml:space="preserve"> </w:t>
       </w:r>
       <w:r>
-        <w:t>Studying</w:t>
-      </w:r>
-      <w:r>
-        <w:t xml:space="preserve"> </w:t>
-      </w:r>
-      <w:r>
-        <w:t>how the body heals</w:t>
-      </w:r>
-      <w:r>
-        <w:t xml:space="preserve"> is </w:t>
-      </w:r>
-      <w:r>
-        <w:t>a key area of</w:t>
-      </w:r>
-      <w:r>
-        <w:t xml:space="preserve"> research</w:t>
-      </w:r>
-      <w:r>
-        <w:t>, as</w:t>
-      </w:r>
-      <w:r>
-        <w:t xml:space="preserve"> </w:t>
-      </w:r>
-      <w:r>
-        <w:t>the movement of cells</w:t>
-      </w:r>
-      <w:r>
-        <w:t xml:space="preserve"> </w:t>
-      </w:r>
-      <w:r>
-        <w:t xml:space="preserve">has implications for </w:t>
-      </w:r>
-      <w:r>
-        <w:t xml:space="preserve">understanding </w:t>
-      </w:r>
-      <w:r>
-        <w:t xml:space="preserve">everything from </w:t>
-      </w:r>
-      <w:r>
-        <w:t xml:space="preserve">cancer </w:t>
-      </w:r>
-      <w:r>
-        <w:t xml:space="preserve">treatments to </w:t>
-      </w:r>
-      <w:r>
-        <w:t xml:space="preserve">the emergence of life itself. </w:t>
+        <w:t xml:space="preserve">paper quantifying this exact phenomenon. </w:t>
       </w:r>
     </w:p>
     <w:p>
       <w:r>
-        <w:t>Coding skills are requirement</w:t>
+        <w:t>Studying</w:t>
+      </w:r>
+      <w:r>
+        <w:t xml:space="preserve"> </w:t>
+      </w:r>
+      <w:r>
+        <w:t>how the body heals</w:t>
+      </w:r>
+      <w:r>
+        <w:t xml:space="preserve"> is </w:t>
+      </w:r>
+      <w:r>
+        <w:t>a key</w:t>
+      </w:r>
+      <w:r>
+        <w:t xml:space="preserve">, </w:t>
+      </w:r>
+      <w:r>
+        <w:t>and very active</w:t>
+      </w:r>
+      <w:r>
+        <w:t xml:space="preserve">, </w:t>
+      </w:r>
+      <w:r>
+        <w:t>area of</w:t>
+      </w:r>
+      <w:r>
+        <w:t xml:space="preserve"> research</w:t>
+      </w:r>
+      <w:r>
+        <w:t xml:space="preserve"> in </w:t>
+      </w:r>
+      <w:r>
+        <w:t>biophysics</w:t>
+      </w:r>
+      <w:r>
+        <w:t>, as</w:t>
+      </w:r>
+      <w:r>
+        <w:t xml:space="preserve"> </w:t>
+      </w:r>
+      <w:r>
+        <w:t xml:space="preserve">furthering our knowledge of what drives the </w:t>
+      </w:r>
+      <w:r>
+        <w:t>movement of cells</w:t>
+      </w:r>
+      <w:r>
+        <w:t xml:space="preserve"> </w:t>
+      </w:r>
+      <w:r>
+        <w:t xml:space="preserve">has implications for </w:t>
+      </w:r>
+      <w:r>
+        <w:t xml:space="preserve">everything from </w:t>
+      </w:r>
+      <w:r>
+        <w:t xml:space="preserve">cancer </w:t>
+      </w:r>
+      <w:r>
+        <w:t xml:space="preserve">treatments to </w:t>
+      </w:r>
+      <w:r>
+        <w:t>understanding</w:t>
+      </w:r>
+      <w:r>
+        <w:t xml:space="preserve"> the</w:t>
+      </w:r>
+      <w:r>
+        <w:t xml:space="preserve"> </w:t>
+      </w:r>
+      <w:r>
+        <w:t xml:space="preserve">emergence of life itself. </w:t>
       </w:r>
     </w:p>
-    <w:p/>
     <w:p>
       <w:r>
+        <w:t>Some basic c</w:t>
+      </w:r>
+      <w:r>
+        <w:t>oding skills</w:t>
+      </w:r>
+      <w:r>
+        <w:t xml:space="preserve"> </w:t>
+      </w:r>
+      <w:r>
+        <w:t>require</w:t>
+      </w:r>
+      <w:r>
+        <w:t>d</w:t>
+      </w:r>
+    </w:p>
+    <w:p>
+      <w:r>
+        <w:lastRenderedPageBreak/>
         <w:t>Supervisors: Ala Trusina</w:t>
       </w:r>
       <w:r>

--- a/supervising/first_year_proj/project_pitches.docx
+++ b/supervising/first_year_proj/project_pitches.docx
@@ -238,10 +238,10 @@
         <w:t>data</w:t>
       </w:r>
       <w:r>
-        <w:t>.</w:t>
-      </w:r>
-      <w:r>
-        <w:t xml:space="preserve"> The </w:t>
+        <w:t xml:space="preserve"> which</w:t>
+      </w:r>
+      <w:r>
+        <w:t xml:space="preserve"> </w:t>
       </w:r>
       <w:r>
         <w:t>consist</w:t>
@@ -250,16 +250,13 @@
         <w:t xml:space="preserve"> of cell-imaging and </w:t>
       </w:r>
       <w:r>
-        <w:t xml:space="preserve">is part of a still </w:t>
-      </w:r>
-      <w:r>
-        <w:t>unpublished</w:t>
-      </w:r>
-      <w:r>
-        <w:t xml:space="preserve"> </w:t>
-      </w:r>
-      <w:r>
-        <w:t xml:space="preserve">paper quantifying this exact phenomenon. </w:t>
+        <w:t xml:space="preserve">is part of a paper </w:t>
+      </w:r>
+      <w:r>
+        <w:t xml:space="preserve">currently in peer review </w:t>
+      </w:r>
+      <w:r>
+        <w:t xml:space="preserve">quantifying this exact phenomenon. </w:t>
       </w:r>
     </w:p>
     <w:p>

--- a/supervising/first_year_proj/project_pitches.docx
+++ b/supervising/first_year_proj/project_pitches.docx
@@ -2,14 +2,6 @@
 <file path=word/document.xml><?xml version="1.0" encoding="utf-8"?>
 <w:document xmlns:wpc="http://schemas.microsoft.com/office/word/2010/wordprocessingCanvas" xmlns:cx="http://schemas.microsoft.com/office/drawing/2014/chartex" xmlns:cx1="http://schemas.microsoft.com/office/drawing/2015/9/8/chartex" xmlns:cx2="http://schemas.microsoft.com/office/drawing/2015/10/21/chartex" xmlns:cx3="http://schemas.microsoft.com/office/drawing/2016/5/9/chartex" xmlns:cx4="http://schemas.microsoft.com/office/drawing/2016/5/10/chartex" xmlns:cx5="http://schemas.microsoft.com/office/drawing/2016/5/11/chartex" xmlns:cx6="http://schemas.microsoft.com/office/drawing/2016/5/12/chartex" xmlns:cx7="http://schemas.microsoft.com/office/drawing/2016/5/13/chartex" xmlns:cx8="http://schemas.microsoft.com/office/drawing/2016/5/14/chartex" xmlns:mc="http://schemas.openxmlformats.org/markup-compatibility/2006" xmlns:aink="http://schemas.microsoft.com/office/drawing/2016/ink" xmlns:am3d="http://schemas.microsoft.com/office/drawing/2017/model3d" xmlns:o="urn:schemas-microsoft-com:office:office" xmlns:oel="http://schemas.microsoft.com/office/2019/extlst" xmlns:r="http://schemas.openxmlformats.org/officeDocument/2006/relationships" xmlns:m="http://schemas.openxmlformats.org/officeDocument/2006/math" xmlns:v="urn:schemas-microsoft-com:vml" xmlns:wp14="http://schemas.microsoft.com/office/word/2010/wordprocessingDrawing" xmlns:wp="http://schemas.openxmlformats.org/drawingml/2006/wordprocessingDrawing" xmlns:w10="urn:schemas-microsoft-com:office:word" xmlns:w="http://schemas.openxmlformats.org/wordprocessingml/2006/main" xmlns:w14="http://schemas.microsoft.com/office/word/2010/wordml" xmlns:w15="http://schemas.microsoft.com/office/word/2012/wordml" xmlns:w16cex="http://schemas.microsoft.com/office/word/2018/wordml/cex" xmlns:w16cid="http://schemas.microsoft.com/office/word/2016/wordml/cid" xmlns:w16="http://schemas.microsoft.com/office/word/2018/wordml" xmlns:w16du="http://schemas.microsoft.com/office/word/2023/wordml/word16du" xmlns:w16sdtdh="http://schemas.microsoft.com/office/word/2020/wordml/sdtdatahash" xmlns:w16se="http://schemas.microsoft.com/office/word/2015/wordml/symex" xmlns:wpg="http://schemas.microsoft.com/office/word/2010/wordprocessingGroup" xmlns:wpi="http://schemas.microsoft.com/office/word/2010/wordprocessingInk" xmlns:wne="http://schemas.microsoft.com/office/word/2006/wordml" xmlns:wps="http://schemas.microsoft.com/office/word/2010/wordprocessingShape" mc:Ignorable="w14 w15 w16se w16cid w16 w16cex w16sdtdh w16du wp14">
   <w:body>
-    <w:p>
-      <w:r>
-        <w:t>1</w:t>
-      </w:r>
-      <w:r>
-        <w:t>) a title 2) about 7 lines of text describing the aim and method of the project. 3) the name of supervisor(s).</w:t>
-      </w:r>
-    </w:p>
     <w:p>
       <w:pPr>
         <w:rPr>
@@ -22,9 +14,9 @@
           <w:lang w:val="en-DK"/>
         </w:rPr>
         <w:drawing>
-          <wp:inline distT="0" distB="0" distL="0" distR="0" wp14:anchorId="61ABD820" wp14:editId="15A09D5A">
-            <wp:extent cx="5731510" cy="5305425"/>
-            <wp:effectExtent l="0" t="0" r="2540" b="9525"/>
+          <wp:inline distT="0" distB="0" distL="0" distR="0" wp14:anchorId="61ABD820" wp14:editId="56E2FC49">
+            <wp:extent cx="5382883" cy="4982716"/>
+            <wp:effectExtent l="0" t="0" r="8890" b="8890"/>
             <wp:docPr id="6377362" name="Picture 2" descr="A purple and green light&#10;&#10;Description automatically generated"/>
             <wp:cNvGraphicFramePr>
               <a:graphicFrameLocks xmlns:a="http://schemas.openxmlformats.org/drawingml/2006/main" noChangeAspect="1"/>
@@ -52,7 +44,7 @@
                   <pic:spPr bwMode="auto">
                     <a:xfrm>
                       <a:off x="0" y="0"/>
-                      <a:ext cx="5731510" cy="5305425"/>
+                      <a:ext cx="5392016" cy="4991170"/>
                     </a:xfrm>
                     <a:prstGeom prst="rect">
                       <a:avLst/>
@@ -146,7 +138,7 @@
         <w:t xml:space="preserve"> to close the wound</w:t>
       </w:r>
       <w:r>
-        <w:t xml:space="preserve">, </w:t>
+        <w:t xml:space="preserve"> – </w:t>
       </w:r>
       <w:r>
         <w:t>requir</w:t>
@@ -155,13 +147,13 @@
         <w:t>ing</w:t>
       </w:r>
       <w:r>
-        <w:t xml:space="preserve"> complex</w:t>
-      </w:r>
-      <w:r>
         <w:t xml:space="preserve"> </w:t>
       </w:r>
       <w:r>
-        <w:t xml:space="preserve">coordination </w:t>
+        <w:t>complex coordination</w:t>
+      </w:r>
+      <w:r>
+        <w:t xml:space="preserve"> </w:t>
       </w:r>
       <w:r>
         <w:t>and cooperation</w:t>
@@ -214,7 +206,22 @@
         <w:t>motion</w:t>
       </w:r>
       <w:r>
-        <w:t xml:space="preserve">: Using </w:t>
+        <w:t xml:space="preserve">. </w:t>
+      </w:r>
+      <w:r>
+        <w:t xml:space="preserve">You will be given an array of </w:t>
+      </w:r>
+      <w:r>
+        <w:t>cell-imag</w:t>
+      </w:r>
+      <w:r>
+        <w:t>es from</w:t>
+      </w:r>
+      <w:r>
+        <w:t xml:space="preserve"> a paper quantifying this exact phenomenon.</w:t>
+      </w:r>
+      <w:r>
+        <w:t xml:space="preserve"> Using </w:t>
       </w:r>
       <w:r>
         <w:t>computer vision and some fundamental statistic</w:t>
@@ -235,28 +242,31 @@
         <w:t xml:space="preserve"> analyse the </w:t>
       </w:r>
       <w:r>
-        <w:t>data</w:t>
-      </w:r>
-      <w:r>
-        <w:t xml:space="preserve"> which</w:t>
+        <w:t xml:space="preserve">images, seeing if you can find evidence for a link between </w:t>
+      </w:r>
+      <w:r>
+        <w:t>the wounded cells</w:t>
+      </w:r>
+      <w:r>
+        <w:t xml:space="preserve"> and </w:t>
+      </w:r>
+      <w:r>
+        <w:t>order</w:t>
+      </w:r>
+      <w:r>
+        <w:t xml:space="preserve"> in the</w:t>
       </w:r>
       <w:r>
         <w:t xml:space="preserve"> </w:t>
       </w:r>
       <w:r>
-        <w:t>consist</w:t>
-      </w:r>
-      <w:r>
-        <w:t xml:space="preserve"> of cell-imaging and </w:t>
-      </w:r>
-      <w:r>
-        <w:t xml:space="preserve">is part of a paper </w:t>
-      </w:r>
-      <w:r>
-        <w:t xml:space="preserve">currently in peer review </w:t>
-      </w:r>
-      <w:r>
-        <w:t xml:space="preserve">quantifying this exact phenomenon. </w:t>
+        <w:t xml:space="preserve">surrounding </w:t>
+      </w:r>
+      <w:r>
+        <w:t>tissue.</w:t>
+      </w:r>
+      <w:r>
+        <w:t xml:space="preserve"> </w:t>
       </w:r>
     </w:p>
     <w:p>
@@ -276,13 +286,13 @@
         <w:t>a key</w:t>
       </w:r>
       <w:r>
-        <w:t xml:space="preserve">, </w:t>
-      </w:r>
-      <w:r>
-        <w:t>and very active</w:t>
-      </w:r>
-      <w:r>
-        <w:t xml:space="preserve">, </w:t>
+        <w:t xml:space="preserve"> – and</w:t>
+      </w:r>
+      <w:r>
+        <w:t xml:space="preserve"> very active</w:t>
+      </w:r>
+      <w:r>
+        <w:t xml:space="preserve"> – </w:t>
       </w:r>
       <w:r>
         <w:t>area of</w:t>
@@ -297,13 +307,19 @@
         <w:t>biophysics</w:t>
       </w:r>
       <w:r>
-        <w:t>, as</w:t>
+        <w:t>. F</w:t>
+      </w:r>
+      <w:r>
+        <w:t xml:space="preserve">urthering our knowledge of what </w:t>
+      </w:r>
+      <w:r>
+        <w:t>regulate</w:t>
       </w:r>
       <w:r>
         <w:t xml:space="preserve"> </w:t>
       </w:r>
       <w:r>
-        <w:t xml:space="preserve">furthering our knowledge of what drives the </w:t>
+        <w:t xml:space="preserve">the </w:t>
       </w:r>
       <w:r>
         <w:t>movement of cells</w:t>
@@ -315,6 +331,9 @@
         <w:t xml:space="preserve">has implications for </w:t>
       </w:r>
       <w:r>
+        <w:t xml:space="preserve">understanding </w:t>
+      </w:r>
+      <w:r>
         <w:t xml:space="preserve">everything from </w:t>
       </w:r>
       <w:r>
@@ -324,10 +343,7 @@
         <w:t xml:space="preserve">treatments to </w:t>
       </w:r>
       <w:r>
-        <w:t>understanding</w:t>
-      </w:r>
-      <w:r>
-        <w:t xml:space="preserve"> the</w:t>
+        <w:t>the</w:t>
       </w:r>
       <w:r>
         <w:t xml:space="preserve"> </w:t>
@@ -338,7 +354,10 @@
     </w:p>
     <w:p>
       <w:r>
-        <w:t>Some basic c</w:t>
+        <w:t>Some b</w:t>
+      </w:r>
+      <w:r>
+        <w:t>asic c</w:t>
       </w:r>
       <w:r>
         <w:t>oding skills</w:t>
@@ -351,11 +370,13 @@
       </w:r>
       <w:r>
         <w:t>d</w:t>
+      </w:r>
+      <w:r>
+        <w:t>.</w:t>
       </w:r>
     </w:p>
     <w:p>
       <w:r>
-        <w:lastRenderedPageBreak/>
         <w:t>Supervisors: Ala Trusina</w:t>
       </w:r>
       <w:r>
